--- a/ГрибачНазар/laba4/отчет4.docx
+++ b/ГрибачНазар/laba4/отчет4.docx
@@ -51,7 +51,6 @@
           <w:rFonts w:ascii="Times New Roman" w:hAnsi="Times New Roman" w:cs="Times New Roman"/>
           <w:sz w:val="28"/>
           <w:szCs w:val="28"/>
-          <w:lang w:val="ru-RU"/>
         </w:rPr>
       </w:pPr>
       <w:r>
@@ -62,15 +61,6 @@
         </w:rPr>
         <w:t>«Белорусский государственный университет информатики</w:t>
       </w:r>
-      <w:r>
-        <w:rPr>
-          <w:rFonts w:ascii="Times New Roman" w:hAnsi="Times New Roman" w:cs="Times New Roman"/>
-          <w:sz w:val="28"/>
-          <w:szCs w:val="28"/>
-          <w:lang w:val="ru-RU"/>
-        </w:rPr>
-        <w:t xml:space="preserve"> </w:t>
-      </w:r>
     </w:p>
     <w:p>
       <w:pPr>
@@ -113,25 +103,15 @@
           <w:rFonts w:ascii="Times New Roman" w:hAnsi="Times New Roman" w:cs="Times New Roman"/>
           <w:sz w:val="28"/>
           <w:szCs w:val="28"/>
-          <w:lang w:val="ru-RU"/>
-        </w:rPr>
-      </w:pPr>
-      <w:r>
-        <w:rPr>
-          <w:rFonts w:ascii="Times New Roman" w:hAnsi="Times New Roman" w:cs="Times New Roman"/>
-          <w:sz w:val="28"/>
-          <w:szCs w:val="28"/>
-        </w:rPr>
-        <w:t>Специальность «Инженерно-психологическое</w:t>
-      </w:r>
-      <w:r>
-        <w:rPr>
-          <w:rFonts w:ascii="Times New Roman" w:hAnsi="Times New Roman" w:cs="Times New Roman"/>
-          <w:sz w:val="28"/>
-          <w:szCs w:val="28"/>
-          <w:lang w:val="ru-RU"/>
-        </w:rPr>
-        <w:t xml:space="preserve"> </w:t>
+        </w:rPr>
+      </w:pPr>
+      <w:r>
+        <w:rPr>
+          <w:rFonts w:ascii="Times New Roman" w:hAnsi="Times New Roman" w:cs="Times New Roman"/>
+          <w:sz w:val="28"/>
+          <w:szCs w:val="28"/>
+        </w:rPr>
+        <w:t>Специальность «Программная инженерия»</w:t>
       </w:r>
     </w:p>
     <w:p>
@@ -145,31 +125,6 @@
           <w:szCs w:val="28"/>
         </w:rPr>
       </w:pPr>
-      <w:r>
-        <w:rPr>
-          <w:rFonts w:ascii="Times New Roman" w:hAnsi="Times New Roman" w:cs="Times New Roman"/>
-          <w:sz w:val="28"/>
-          <w:szCs w:val="28"/>
-        </w:rPr>
-        <w:t>обеспечение</w:t>
-      </w:r>
-      <w:r>
-        <w:rPr>
-          <w:rFonts w:ascii="Times New Roman" w:hAnsi="Times New Roman" w:cs="Times New Roman"/>
-          <w:sz w:val="28"/>
-          <w:szCs w:val="28"/>
-          <w:lang w:val="ru-RU"/>
-        </w:rPr>
-        <w:t xml:space="preserve"> </w:t>
-      </w:r>
-      <w:r>
-        <w:rPr>
-          <w:rFonts w:ascii="Times New Roman" w:hAnsi="Times New Roman" w:cs="Times New Roman"/>
-          <w:sz w:val="28"/>
-          <w:szCs w:val="28"/>
-        </w:rPr>
-        <w:t>информационных технологий»</w:t>
-      </w:r>
     </w:p>
     <w:p>
       <w:pPr>
@@ -182,6 +137,14 @@
           <w:szCs w:val="28"/>
         </w:rPr>
       </w:pPr>
+      <w:r>
+        <w:rPr>
+          <w:rFonts w:ascii="Times New Roman" w:hAnsi="Times New Roman" w:cs="Times New Roman"/>
+          <w:sz w:val="28"/>
+          <w:szCs w:val="28"/>
+        </w:rPr>
+        <w:t>Кафедра инженерной психологии и эргономики</w:t>
+      </w:r>
     </w:p>
     <w:p>
       <w:pPr>
@@ -218,6 +181,14 @@
           <w:szCs w:val="28"/>
         </w:rPr>
       </w:pPr>
+      <w:r>
+        <w:rPr>
+          <w:rFonts w:ascii="Times New Roman" w:hAnsi="Times New Roman" w:cs="Times New Roman"/>
+          <w:sz w:val="28"/>
+          <w:szCs w:val="28"/>
+        </w:rPr>
+        <w:t>Учебная дисциплина «Основы алгоритмизации и программирования»</w:t>
+      </w:r>
     </w:p>
     <w:p>
       <w:pPr>
@@ -230,22 +201,134 @@
           <w:szCs w:val="28"/>
         </w:rPr>
       </w:pPr>
-      <w:r>
-        <w:rPr>
-          <w:rFonts w:ascii="Times New Roman" w:hAnsi="Times New Roman" w:cs="Times New Roman"/>
-          <w:sz w:val="28"/>
-          <w:szCs w:val="28"/>
-        </w:rPr>
-        <w:t>Учебная дисциплина «</w:t>
-      </w:r>
-      <w:r>
-        <w:rPr>
-          <w:rFonts w:ascii="Times New Roman" w:hAnsi="Times New Roman" w:cs="Times New Roman"/>
-          <w:sz w:val="28"/>
-          <w:szCs w:val="28"/>
-          <w:lang w:val="ru-RU"/>
-        </w:rPr>
-        <w:t>Основы алгоритмизации и программирования</w:t>
+    </w:p>
+    <w:p>
+      <w:pPr>
+        <w:spacing w:after="0" w:line="240" w:lineRule="auto"/>
+        <w:ind w:firstLine="720"/>
+        <w:jc w:val="center"/>
+        <w:rPr>
+          <w:rFonts w:ascii="Times New Roman" w:hAnsi="Times New Roman" w:cs="Times New Roman"/>
+          <w:sz w:val="28"/>
+          <w:szCs w:val="28"/>
+        </w:rPr>
+      </w:pPr>
+    </w:p>
+    <w:p>
+      <w:pPr>
+        <w:spacing w:after="0" w:line="240" w:lineRule="auto"/>
+        <w:ind w:firstLine="720"/>
+        <w:jc w:val="center"/>
+        <w:rPr>
+          <w:rFonts w:ascii="Times New Roman" w:hAnsi="Times New Roman" w:cs="Times New Roman"/>
+          <w:sz w:val="28"/>
+          <w:szCs w:val="28"/>
+        </w:rPr>
+      </w:pPr>
+    </w:p>
+    <w:p>
+      <w:pPr>
+        <w:spacing w:after="0" w:line="240" w:lineRule="auto"/>
+        <w:ind w:firstLine="720"/>
+        <w:jc w:val="center"/>
+        <w:rPr>
+          <w:rFonts w:ascii="Times New Roman" w:hAnsi="Times New Roman" w:cs="Times New Roman"/>
+          <w:sz w:val="28"/>
+          <w:szCs w:val="28"/>
+        </w:rPr>
+      </w:pPr>
+    </w:p>
+    <w:p>
+      <w:pPr>
+        <w:spacing w:after="0" w:line="240" w:lineRule="auto"/>
+        <w:ind w:firstLine="720"/>
+        <w:jc w:val="center"/>
+        <w:rPr>
+          <w:rFonts w:ascii="Times New Roman" w:hAnsi="Times New Roman" w:cs="Times New Roman"/>
+          <w:sz w:val="28"/>
+          <w:szCs w:val="28"/>
+        </w:rPr>
+      </w:pPr>
+    </w:p>
+    <w:p>
+      <w:pPr>
+        <w:spacing w:after="0" w:line="240" w:lineRule="auto"/>
+        <w:ind w:firstLine="720"/>
+        <w:jc w:val="center"/>
+        <w:rPr>
+          <w:rFonts w:ascii="Times New Roman" w:hAnsi="Times New Roman" w:cs="Times New Roman"/>
+          <w:sz w:val="28"/>
+          <w:szCs w:val="28"/>
+          <w:lang w:val="ru-RU"/>
+        </w:rPr>
+      </w:pPr>
+      <w:r>
+        <w:rPr>
+          <w:rFonts w:ascii="Times New Roman" w:hAnsi="Times New Roman" w:cs="Times New Roman"/>
+          <w:sz w:val="28"/>
+          <w:szCs w:val="28"/>
+        </w:rPr>
+        <w:t>ОТЧЕТ</w:t>
+      </w:r>
+    </w:p>
+    <w:p>
+      <w:pPr>
+        <w:spacing w:after="0" w:line="240" w:lineRule="auto"/>
+        <w:ind w:firstLine="720"/>
+        <w:jc w:val="center"/>
+        <w:rPr>
+          <w:rFonts w:ascii="Times New Roman" w:hAnsi="Times New Roman" w:cs="Times New Roman"/>
+          <w:sz w:val="28"/>
+          <w:szCs w:val="28"/>
+          <w:lang w:val="ru-RU"/>
+        </w:rPr>
+      </w:pPr>
+      <w:r>
+        <w:rPr>
+          <w:rFonts w:ascii="Times New Roman" w:hAnsi="Times New Roman" w:cs="Times New Roman"/>
+          <w:sz w:val="28"/>
+          <w:szCs w:val="28"/>
+        </w:rPr>
+        <w:t>по лабораторной работе No</w:t>
+      </w:r>
+      <w:r>
+        <w:rPr>
+          <w:rFonts w:ascii="Times New Roman" w:hAnsi="Times New Roman" w:cs="Times New Roman"/>
+          <w:sz w:val="28"/>
+          <w:szCs w:val="28"/>
+          <w:lang w:val="ru-RU"/>
+        </w:rPr>
+        <w:t>4</w:t>
+      </w:r>
+    </w:p>
+    <w:p>
+      <w:pPr>
+        <w:spacing w:after="0" w:line="240" w:lineRule="auto"/>
+        <w:ind w:firstLine="720"/>
+        <w:jc w:val="center"/>
+        <w:rPr>
+          <w:rFonts w:ascii="Times New Roman" w:hAnsi="Times New Roman" w:cs="Times New Roman"/>
+          <w:sz w:val="28"/>
+          <w:szCs w:val="28"/>
+          <w:lang w:val="ru-RU"/>
+        </w:rPr>
+      </w:pPr>
+      <w:r>
+        <w:rPr>
+          <w:rFonts w:ascii="Times New Roman" w:hAnsi="Times New Roman" w:cs="Times New Roman"/>
+          <w:sz w:val="28"/>
+          <w:szCs w:val="28"/>
+        </w:rPr>
+        <w:t>«</w:t>
+      </w:r>
+      <w:r>
+        <w:rPr>
+          <w:rFonts w:ascii="Times New Roman" w:hAnsi="Times New Roman" w:cs="Times New Roman"/>
+          <w:sz w:val="28"/>
+          <w:szCs w:val="28"/>
+          <w:lang w:val="ru-RU"/>
+        </w:rPr>
+        <w:t>Массивы</w:t>
       </w:r>
       <w:r>
         <w:rPr>
@@ -265,12 +348,209 @@
           <w:rFonts w:ascii="Times New Roman" w:hAnsi="Times New Roman" w:cs="Times New Roman"/>
           <w:sz w:val="28"/>
           <w:szCs w:val="28"/>
-        </w:rPr>
-      </w:pPr>
-    </w:p>
-    <w:p>
-      <w:pPr>
-        <w:spacing w:after="0" w:line="240" w:lineRule="auto"/>
+          <w:lang w:val="ru-RU"/>
+        </w:rPr>
+      </w:pPr>
+      <w:r>
+        <w:rPr>
+          <w:rFonts w:ascii="Times New Roman" w:hAnsi="Times New Roman" w:cs="Times New Roman"/>
+          <w:sz w:val="28"/>
+          <w:szCs w:val="28"/>
+          <w:lang w:val="ru-RU"/>
+        </w:rPr>
+        <w:t>Вариант 9</w:t>
+      </w:r>
+    </w:p>
+    <w:p>
+      <w:pPr>
+        <w:ind w:firstLine="720"/>
+        <w:jc w:val="both"/>
+        <w:rPr>
+          <w:rFonts w:ascii="Times New Roman" w:hAnsi="Times New Roman" w:cs="Times New Roman"/>
+          <w:sz w:val="28"/>
+          <w:szCs w:val="28"/>
+        </w:rPr>
+      </w:pPr>
+    </w:p>
+    <w:p>
+      <w:pPr>
+        <w:ind w:firstLine="720"/>
+        <w:rPr>
+          <w:rFonts w:ascii="Times New Roman" w:hAnsi="Times New Roman" w:cs="Times New Roman"/>
+          <w:sz w:val="28"/>
+          <w:szCs w:val="28"/>
+          <w:lang w:val="ru-RU"/>
+        </w:rPr>
+      </w:pPr>
+      <w:r>
+        <w:rPr>
+          <w:rFonts w:ascii="Times New Roman" w:hAnsi="Times New Roman" w:cs="Times New Roman"/>
+          <w:sz w:val="28"/>
+          <w:szCs w:val="28"/>
+        </w:rPr>
+        <w:t>Подготовил</w:t>
+      </w:r>
+      <w:r>
+        <w:rPr>
+          <w:rFonts w:ascii="Times New Roman" w:hAnsi="Times New Roman" w:cs="Times New Roman"/>
+          <w:sz w:val="28"/>
+          <w:szCs w:val="28"/>
+          <w:lang w:val="ru-RU"/>
+        </w:rPr>
+        <w:t>:</w:t>
+      </w:r>
+      <w:r>
+        <w:rPr>
+          <w:rFonts w:ascii="Times New Roman" w:hAnsi="Times New Roman" w:cs="Times New Roman"/>
+          <w:sz w:val="28"/>
+          <w:szCs w:val="28"/>
+          <w:lang w:val="ru-RU"/>
+        </w:rPr>
+        <w:t xml:space="preserve">                                                                       Грибач Н.Э</w:t>
+      </w:r>
+    </w:p>
+    <w:p>
+      <w:pPr>
+        <w:ind w:firstLine="720"/>
+        <w:jc w:val="both"/>
+        <w:rPr>
+          <w:rFonts w:ascii="Times New Roman" w:hAnsi="Times New Roman" w:cs="Times New Roman"/>
+          <w:sz w:val="28"/>
+          <w:szCs w:val="28"/>
+        </w:rPr>
+      </w:pPr>
+    </w:p>
+    <w:p>
+      <w:pPr>
+        <w:ind w:firstLine="720"/>
+        <w:jc w:val="both"/>
+        <w:rPr>
+          <w:rFonts w:ascii="Times New Roman" w:hAnsi="Times New Roman" w:cs="Times New Roman"/>
+          <w:sz w:val="28"/>
+          <w:szCs w:val="28"/>
+          <w:lang w:val="ru-RU"/>
+        </w:rPr>
+      </w:pPr>
+      <w:r>
+        <w:rPr>
+          <w:rFonts w:ascii="Times New Roman" w:hAnsi="Times New Roman" w:cs="Times New Roman"/>
+          <w:sz w:val="28"/>
+          <w:szCs w:val="28"/>
+        </w:rPr>
+        <w:t>Проверил:</w:t>
+      </w:r>
+      <w:r>
+        <w:rPr>
+          <w:rFonts w:ascii="Times New Roman" w:hAnsi="Times New Roman" w:cs="Times New Roman"/>
+          <w:sz w:val="28"/>
+          <w:szCs w:val="28"/>
+        </w:rPr>
+        <w:tab/>
+      </w:r>
+      <w:r>
+        <w:rPr>
+          <w:rFonts w:ascii="Times New Roman" w:hAnsi="Times New Roman" w:cs="Times New Roman"/>
+          <w:sz w:val="28"/>
+          <w:szCs w:val="28"/>
+        </w:rPr>
+        <w:tab/>
+      </w:r>
+      <w:r>
+        <w:rPr>
+          <w:rFonts w:ascii="Times New Roman" w:hAnsi="Times New Roman" w:cs="Times New Roman"/>
+          <w:sz w:val="28"/>
+          <w:szCs w:val="28"/>
+        </w:rPr>
+        <w:tab/>
+      </w:r>
+      <w:r>
+        <w:rPr>
+          <w:rFonts w:ascii="Times New Roman" w:hAnsi="Times New Roman" w:cs="Times New Roman"/>
+          <w:sz w:val="28"/>
+          <w:szCs w:val="28"/>
+        </w:rPr>
+        <w:tab/>
+      </w:r>
+      <w:r>
+        <w:rPr>
+          <w:rFonts w:ascii="Times New Roman" w:hAnsi="Times New Roman" w:cs="Times New Roman"/>
+          <w:sz w:val="28"/>
+          <w:szCs w:val="28"/>
+        </w:rPr>
+        <w:tab/>
+      </w:r>
+      <w:r>
+        <w:rPr>
+          <w:rFonts w:ascii="Times New Roman" w:hAnsi="Times New Roman" w:cs="Times New Roman"/>
+          <w:sz w:val="28"/>
+          <w:szCs w:val="28"/>
+        </w:rPr>
+        <w:tab/>
+      </w:r>
+      <w:r>
+        <w:rPr>
+          <w:rFonts w:ascii="Times New Roman" w:hAnsi="Times New Roman" w:cs="Times New Roman"/>
+          <w:sz w:val="28"/>
+          <w:szCs w:val="28"/>
+        </w:rPr>
+        <w:tab/>
+      </w:r>
+      <w:bookmarkStart w:id="0" w:name="_Hlk183354226"/>
+      <w:r>
+        <w:rPr>
+          <w:rFonts w:ascii="Times New Roman" w:hAnsi="Times New Roman" w:cs="Times New Roman"/>
+          <w:sz w:val="28"/>
+          <w:szCs w:val="28"/>
+          <w:lang w:val="ru-RU"/>
+        </w:rPr>
+        <w:t xml:space="preserve">          </w:t>
+      </w:r>
+      <w:r>
+        <w:rPr>
+          <w:rFonts w:ascii="Times New Roman" w:hAnsi="Times New Roman" w:cs="Times New Roman"/>
+          <w:sz w:val="28"/>
+          <w:szCs w:val="28"/>
+          <w:lang w:val="ru-RU"/>
+        </w:rPr>
+        <w:t>Усенко Ф.В.</w:t>
+      </w:r>
+      <w:bookmarkEnd w:id="0"/>
+    </w:p>
+    <w:p>
+      <w:pPr>
+        <w:ind w:firstLine="720"/>
+        <w:jc w:val="both"/>
+        <w:rPr>
+          <w:rFonts w:ascii="Times New Roman" w:hAnsi="Times New Roman" w:cs="Times New Roman"/>
+          <w:sz w:val="28"/>
+          <w:szCs w:val="28"/>
+        </w:rPr>
+      </w:pPr>
+    </w:p>
+    <w:p>
+      <w:pPr>
+        <w:jc w:val="both"/>
+        <w:rPr>
+          <w:rFonts w:ascii="Times New Roman" w:hAnsi="Times New Roman" w:cs="Times New Roman"/>
+          <w:sz w:val="28"/>
+          <w:szCs w:val="28"/>
+        </w:rPr>
+      </w:pPr>
+    </w:p>
+    <w:p>
+      <w:pPr>
+        <w:ind w:firstLine="720"/>
+        <w:jc w:val="both"/>
+        <w:rPr>
+          <w:rFonts w:ascii="Times New Roman" w:hAnsi="Times New Roman" w:cs="Times New Roman"/>
+          <w:sz w:val="28"/>
+          <w:szCs w:val="28"/>
+          <w:lang w:val="ru-RU"/>
+        </w:rPr>
+      </w:pPr>
+    </w:p>
+    <w:p>
+      <w:pPr>
         <w:ind w:firstLine="720"/>
         <w:jc w:val="center"/>
         <w:rPr>
@@ -279,145 +559,17 @@
           <w:szCs w:val="28"/>
         </w:rPr>
       </w:pPr>
-    </w:p>
-    <w:p>
-      <w:pPr>
-        <w:spacing w:after="0" w:line="240" w:lineRule="auto"/>
-        <w:ind w:firstLine="720"/>
-        <w:jc w:val="center"/>
-        <w:rPr>
-          <w:rFonts w:ascii="Times New Roman" w:hAnsi="Times New Roman" w:cs="Times New Roman"/>
-          <w:sz w:val="28"/>
-          <w:szCs w:val="28"/>
-        </w:rPr>
-      </w:pPr>
-    </w:p>
-    <w:p>
-      <w:pPr>
-        <w:spacing w:after="0" w:line="240" w:lineRule="auto"/>
-        <w:ind w:firstLine="720"/>
-        <w:jc w:val="center"/>
-        <w:rPr>
-          <w:rFonts w:ascii="Times New Roman" w:hAnsi="Times New Roman" w:cs="Times New Roman"/>
-          <w:sz w:val="28"/>
-          <w:szCs w:val="28"/>
-        </w:rPr>
-      </w:pPr>
-    </w:p>
-    <w:p>
-      <w:pPr>
-        <w:spacing w:after="0" w:line="240" w:lineRule="auto"/>
-        <w:ind w:firstLine="720"/>
-        <w:jc w:val="center"/>
-        <w:rPr>
-          <w:rFonts w:ascii="Times New Roman" w:hAnsi="Times New Roman" w:cs="Times New Roman"/>
-          <w:sz w:val="28"/>
-          <w:szCs w:val="28"/>
-        </w:rPr>
-      </w:pPr>
-    </w:p>
-    <w:p>
-      <w:pPr>
-        <w:spacing w:after="0" w:line="240" w:lineRule="auto"/>
-        <w:ind w:firstLine="720"/>
-        <w:jc w:val="center"/>
-        <w:rPr>
-          <w:rFonts w:ascii="Times New Roman" w:hAnsi="Times New Roman" w:cs="Times New Roman"/>
-          <w:sz w:val="28"/>
-          <w:szCs w:val="28"/>
-        </w:rPr>
-      </w:pPr>
-      <w:r>
-        <w:rPr>
-          <w:rFonts w:ascii="Times New Roman" w:hAnsi="Times New Roman" w:cs="Times New Roman"/>
-          <w:sz w:val="28"/>
-          <w:szCs w:val="28"/>
-        </w:rPr>
-        <w:t>Отчет</w:t>
-      </w:r>
-    </w:p>
-    <w:p>
-      <w:pPr>
-        <w:spacing w:after="0" w:line="240" w:lineRule="auto"/>
-        <w:ind w:firstLine="720"/>
-        <w:jc w:val="center"/>
-        <w:rPr>
-          <w:rFonts w:ascii="Times New Roman" w:hAnsi="Times New Roman" w:cs="Times New Roman"/>
-          <w:sz w:val="28"/>
-          <w:szCs w:val="28"/>
-        </w:rPr>
-      </w:pPr>
-    </w:p>
-    <w:p>
-      <w:pPr>
-        <w:spacing w:after="0" w:line="240" w:lineRule="auto"/>
-        <w:ind w:firstLine="720"/>
-        <w:jc w:val="center"/>
-        <w:rPr>
-          <w:rFonts w:ascii="Times New Roman" w:hAnsi="Times New Roman" w:cs="Times New Roman"/>
-          <w:sz w:val="28"/>
-          <w:szCs w:val="28"/>
-          <w:lang w:val="ru-RU"/>
-        </w:rPr>
-      </w:pPr>
-      <w:r>
-        <w:rPr>
-          <w:rFonts w:ascii="Times New Roman" w:hAnsi="Times New Roman" w:cs="Times New Roman"/>
-          <w:sz w:val="28"/>
-          <w:szCs w:val="28"/>
-        </w:rPr>
-        <w:t>по лабораторной работе No</w:t>
-      </w:r>
-      <w:r>
-        <w:rPr>
-          <w:rFonts w:ascii="Times New Roman" w:hAnsi="Times New Roman" w:cs="Times New Roman"/>
-          <w:sz w:val="28"/>
-          <w:szCs w:val="28"/>
-          <w:lang w:val="ru-RU"/>
-        </w:rPr>
-        <w:t>4</w:t>
-      </w:r>
-    </w:p>
-    <w:p>
-      <w:pPr>
-        <w:spacing w:after="0" w:line="240" w:lineRule="auto"/>
-        <w:ind w:firstLine="720"/>
-        <w:jc w:val="center"/>
-        <w:rPr>
-          <w:rFonts w:ascii="Times New Roman" w:hAnsi="Times New Roman" w:cs="Times New Roman"/>
-          <w:sz w:val="28"/>
-          <w:szCs w:val="28"/>
-        </w:rPr>
-      </w:pPr>
-      <w:r>
-        <w:rPr>
-          <w:rFonts w:ascii="Times New Roman" w:hAnsi="Times New Roman" w:cs="Times New Roman"/>
-          <w:sz w:val="28"/>
-          <w:szCs w:val="28"/>
-        </w:rPr>
-        <w:t>«</w:t>
-      </w:r>
-      <w:r>
-        <w:rPr>
-          <w:rFonts w:ascii="Times New Roman" w:hAnsi="Times New Roman" w:cs="Times New Roman"/>
-          <w:sz w:val="28"/>
-          <w:szCs w:val="28"/>
-          <w:lang w:val="ru-RU"/>
-        </w:rPr>
-        <w:t>Массивы</w:t>
-      </w:r>
-      <w:r>
-        <w:rPr>
-          <w:rFonts w:ascii="Times New Roman" w:hAnsi="Times New Roman" w:cs="Times New Roman"/>
-          <w:sz w:val="28"/>
-          <w:szCs w:val="28"/>
-        </w:rPr>
-        <w:t>»</w:t>
-      </w:r>
-    </w:p>
-    <w:p>
-      <w:pPr>
-        <w:ind w:firstLine="720"/>
+      <w:r>
+        <w:rPr>
+          <w:rFonts w:ascii="Times New Roman" w:hAnsi="Times New Roman" w:cs="Times New Roman"/>
+          <w:sz w:val="28"/>
+          <w:szCs w:val="28"/>
+        </w:rPr>
+        <w:t>Минск 2024</w:t>
+      </w:r>
+    </w:p>
+    <w:p>
+      <w:pPr>
         <w:jc w:val="both"/>
         <w:rPr>
           <w:rFonts w:ascii="Times New Roman" w:hAnsi="Times New Roman" w:cs="Times New Roman"/>
@@ -428,207 +580,69 @@
     </w:p>
     <w:p>
       <w:pPr>
-        <w:ind w:firstLine="720"/>
-        <w:jc w:val="center"/>
-        <w:rPr>
-          <w:rFonts w:ascii="Times New Roman" w:hAnsi="Times New Roman" w:cs="Times New Roman"/>
-          <w:sz w:val="28"/>
-          <w:szCs w:val="28"/>
-          <w:lang w:val="ru-RU"/>
-        </w:rPr>
-      </w:pPr>
-      <w:r>
-        <w:rPr>
-          <w:rFonts w:ascii="Times New Roman" w:hAnsi="Times New Roman" w:cs="Times New Roman"/>
-          <w:sz w:val="28"/>
-          <w:szCs w:val="28"/>
-        </w:rPr>
-        <w:t>Подготовил</w:t>
-      </w:r>
-      <w:r>
-        <w:rPr>
-          <w:rFonts w:ascii="Times New Roman" w:hAnsi="Times New Roman" w:cs="Times New Roman"/>
-          <w:sz w:val="28"/>
-          <w:szCs w:val="28"/>
-          <w:lang w:val="ru-RU"/>
-        </w:rPr>
-        <w:t>:</w:t>
-      </w:r>
-      <w:r>
-        <w:rPr>
-          <w:rFonts w:ascii="Times New Roman" w:hAnsi="Times New Roman" w:cs="Times New Roman"/>
-          <w:sz w:val="28"/>
-          <w:szCs w:val="28"/>
-          <w:lang w:val="ru-RU"/>
-        </w:rPr>
-        <w:t xml:space="preserve">                                                            Грибач Н.Э. Гр. 410902</w:t>
-      </w:r>
-    </w:p>
-    <w:p>
-      <w:pPr>
-        <w:ind w:firstLine="720"/>
-        <w:jc w:val="both"/>
-        <w:rPr>
-          <w:rFonts w:ascii="Times New Roman" w:hAnsi="Times New Roman" w:cs="Times New Roman"/>
-          <w:sz w:val="28"/>
-          <w:szCs w:val="28"/>
-        </w:rPr>
-      </w:pPr>
-    </w:p>
-    <w:p>
-      <w:pPr>
-        <w:ind w:firstLine="720"/>
-        <w:rPr>
-          <w:rFonts w:ascii="Times New Roman" w:hAnsi="Times New Roman" w:cs="Times New Roman"/>
-          <w:sz w:val="28"/>
-          <w:szCs w:val="28"/>
-        </w:rPr>
-      </w:pPr>
-      <w:r>
-        <w:rPr>
-          <w:rFonts w:ascii="Times New Roman" w:hAnsi="Times New Roman" w:cs="Times New Roman"/>
-          <w:sz w:val="28"/>
-          <w:szCs w:val="28"/>
-        </w:rPr>
-        <w:t>Проверил:</w:t>
-      </w:r>
-      <w:r>
-        <w:rPr>
-          <w:rFonts w:ascii="Times New Roman" w:hAnsi="Times New Roman" w:cs="Times New Roman"/>
-          <w:sz w:val="28"/>
-          <w:szCs w:val="28"/>
-        </w:rPr>
-        <w:tab/>
-      </w:r>
-      <w:r>
-        <w:rPr>
-          <w:rFonts w:ascii="Times New Roman" w:hAnsi="Times New Roman" w:cs="Times New Roman"/>
-          <w:sz w:val="28"/>
-          <w:szCs w:val="28"/>
-        </w:rPr>
-        <w:tab/>
-      </w:r>
-      <w:r>
-        <w:rPr>
-          <w:rFonts w:ascii="Times New Roman" w:hAnsi="Times New Roman" w:cs="Times New Roman"/>
-          <w:sz w:val="28"/>
-          <w:szCs w:val="28"/>
-        </w:rPr>
-        <w:tab/>
-      </w:r>
-      <w:r>
-        <w:rPr>
-          <w:rFonts w:ascii="Times New Roman" w:hAnsi="Times New Roman" w:cs="Times New Roman"/>
-          <w:sz w:val="28"/>
-          <w:szCs w:val="28"/>
-        </w:rPr>
-        <w:tab/>
-      </w:r>
-      <w:r>
-        <w:rPr>
-          <w:rFonts w:ascii="Times New Roman" w:hAnsi="Times New Roman" w:cs="Times New Roman"/>
-          <w:sz w:val="28"/>
-          <w:szCs w:val="28"/>
-        </w:rPr>
-        <w:tab/>
-      </w:r>
-      <w:r>
-        <w:rPr>
-          <w:rFonts w:ascii="Times New Roman" w:hAnsi="Times New Roman" w:cs="Times New Roman"/>
-          <w:sz w:val="28"/>
-          <w:szCs w:val="28"/>
-        </w:rPr>
-        <w:tab/>
-      </w:r>
-      <w:r>
-        <w:rPr>
-          <w:rFonts w:ascii="Times New Roman" w:hAnsi="Times New Roman" w:cs="Times New Roman"/>
-          <w:sz w:val="28"/>
-          <w:szCs w:val="28"/>
-        </w:rPr>
-        <w:tab/>
-      </w:r>
-      <w:r>
-        <w:rPr>
-          <w:rFonts w:ascii="Times New Roman" w:hAnsi="Times New Roman" w:cs="Times New Roman"/>
-          <w:sz w:val="28"/>
-          <w:szCs w:val="28"/>
-        </w:rPr>
-        <w:tab/>
-      </w:r>
-      <w:bookmarkStart w:id="0" w:name="_Hlk183354226"/>
-      <w:r>
-        <w:rPr>
-          <w:rFonts w:ascii="Times New Roman" w:hAnsi="Times New Roman" w:cs="Times New Roman"/>
-          <w:sz w:val="28"/>
-          <w:szCs w:val="28"/>
-          <w:lang w:val="ru-RU"/>
-        </w:rPr>
-        <w:t>Усенко Ф.В.</w:t>
-      </w:r>
-      <w:bookmarkEnd w:id="0"/>
-    </w:p>
-    <w:p>
-      <w:pPr>
-        <w:ind w:firstLine="720"/>
-        <w:jc w:val="both"/>
-        <w:rPr>
-          <w:rFonts w:ascii="Times New Roman" w:hAnsi="Times New Roman" w:cs="Times New Roman"/>
-          <w:sz w:val="28"/>
-          <w:szCs w:val="28"/>
-        </w:rPr>
-      </w:pPr>
-    </w:p>
-    <w:p>
-      <w:pPr>
-        <w:jc w:val="both"/>
-        <w:rPr>
-          <w:rFonts w:ascii="Times New Roman" w:hAnsi="Times New Roman" w:cs="Times New Roman"/>
-          <w:sz w:val="28"/>
-          <w:szCs w:val="28"/>
-        </w:rPr>
-      </w:pPr>
-    </w:p>
-    <w:p>
-      <w:pPr>
-        <w:ind w:firstLine="720"/>
-        <w:jc w:val="both"/>
-        <w:rPr>
-          <w:rFonts w:ascii="Times New Roman" w:hAnsi="Times New Roman" w:cs="Times New Roman"/>
-          <w:sz w:val="28"/>
-          <w:szCs w:val="28"/>
-          <w:lang w:val="ru-RU"/>
-        </w:rPr>
-      </w:pPr>
-    </w:p>
-    <w:p>
-      <w:pPr>
-        <w:ind w:firstLine="720"/>
-        <w:jc w:val="center"/>
-        <w:rPr>
-          <w:rFonts w:ascii="Times New Roman" w:hAnsi="Times New Roman" w:cs="Times New Roman"/>
-          <w:sz w:val="28"/>
-          <w:szCs w:val="28"/>
-        </w:rPr>
-      </w:pPr>
-      <w:r>
-        <w:rPr>
-          <w:rFonts w:ascii="Times New Roman" w:hAnsi="Times New Roman" w:cs="Times New Roman"/>
-          <w:sz w:val="28"/>
-          <w:szCs w:val="28"/>
-        </w:rPr>
-        <w:t>Минск 2024</w:t>
-      </w:r>
-    </w:p>
-    <w:p>
-      <w:pPr>
-        <w:jc w:val="both"/>
-        <w:rPr>
-          <w:rFonts w:ascii="Times New Roman" w:hAnsi="Times New Roman" w:cs="Times New Roman"/>
-          <w:sz w:val="28"/>
-          <w:szCs w:val="28"/>
-        </w:rPr>
-      </w:pPr>
+        <w:spacing w:after="0" w:line="360" w:lineRule="exact"/>
+        <w:ind w:firstLine="709"/>
+        <w:rPr>
+          <w:rFonts w:ascii="Times New Roman" w:hAnsi="Times New Roman" w:cs="Times New Roman"/>
+          <w:b/>
+          <w:i/>
+          <w:sz w:val="28"/>
+          <w:szCs w:val="28"/>
+        </w:rPr>
+      </w:pPr>
+      <w:r>
+        <w:rPr>
+          <w:b/>
+          <w:bCs/>
+          <w:sz w:val="28"/>
+          <w:szCs w:val="28"/>
+          <w:lang w:val="ru-RU"/>
+        </w:rPr>
+        <w:t>Цель</w:t>
+      </w:r>
+      <w:r>
+        <w:rPr>
+          <w:b/>
+          <w:bCs/>
+          <w:sz w:val="28"/>
+          <w:szCs w:val="28"/>
+          <w:lang w:val="ru-RU"/>
+        </w:rPr>
+        <w:t xml:space="preserve"> работы</w:t>
+      </w:r>
+      <w:r>
+        <w:rPr>
+          <w:sz w:val="28"/>
+          <w:szCs w:val="28"/>
+          <w:lang w:val="ru-RU"/>
+        </w:rPr>
+        <w:t xml:space="preserve">: </w:t>
+      </w:r>
+      <w:r>
+        <w:rPr>
+          <w:rFonts w:ascii="Times New Roman" w:hAnsi="Times New Roman" w:cs="Times New Roman"/>
+          <w:sz w:val="28"/>
+          <w:szCs w:val="28"/>
+        </w:rPr>
+        <w:t>сформировать навыки и умения обработки</w:t>
+      </w:r>
+      <w:r>
+        <w:rPr>
+          <w:rFonts w:ascii="Times New Roman" w:hAnsi="Times New Roman" w:cs="Times New Roman"/>
+          <w:sz w:val="28"/>
+          <w:szCs w:val="28"/>
+          <w:lang w:val="ru-RU"/>
+        </w:rPr>
+        <w:t xml:space="preserve"> ст</w:t>
+      </w:r>
+      <w:r>
+        <w:rPr>
+          <w:rFonts w:ascii="Times New Roman" w:hAnsi="Times New Roman" w:cs="Times New Roman"/>
+          <w:sz w:val="28"/>
+          <w:szCs w:val="28"/>
+        </w:rPr>
+        <w:t>руктурированных типов данных, организованных в виде некоторой линейной последовательности, а также организованных в виде матрицы.</w:t>
+      </w:r>
     </w:p>
     <w:p>
       <w:pPr>
@@ -636,28 +650,38 @@
         <w:ind w:firstLine="709"/>
         <w:jc w:val="both"/>
         <w:rPr>
-          <w:rFonts w:ascii="Times New Roman" w:hAnsi="Times New Roman" w:cs="Times New Roman"/>
+          <w:sz w:val="28"/>
+          <w:szCs w:val="28"/>
+          <w:lang w:val="ru-RU"/>
+        </w:rPr>
+      </w:pPr>
+      <w:r>
+        <w:rPr>
           <w:b/>
-          <w:i/>
-          <w:sz w:val="28"/>
-          <w:szCs w:val="28"/>
-        </w:rPr>
-      </w:pPr>
-      <w:r>
-        <w:rPr>
-          <w:sz w:val="28"/>
-          <w:szCs w:val="28"/>
-          <w:lang w:val="ru-RU"/>
-        </w:rPr>
-        <w:t xml:space="preserve">Цель: </w:t>
-      </w:r>
-      <w:r>
-        <w:rPr>
-          <w:rFonts w:ascii="Times New Roman" w:hAnsi="Times New Roman" w:cs="Times New Roman"/>
-          <w:sz w:val="28"/>
-          <w:szCs w:val="28"/>
-        </w:rPr>
-        <w:t>сформировать навыки и умения обработки структурированных типов данных, организованных в виде некоторой линейной последовательности, а также организованных в виде матрицы.</w:t>
+          <w:bCs/>
+          <w:sz w:val="28"/>
+          <w:szCs w:val="28"/>
+          <w:lang w:val="ru-RU"/>
+        </w:rPr>
+        <w:t>Задани</w:t>
+      </w:r>
+      <w:r>
+        <w:rPr>
+          <w:b/>
+          <w:bCs/>
+          <w:sz w:val="28"/>
+          <w:szCs w:val="28"/>
+          <w:lang w:val="ru-RU"/>
+        </w:rPr>
+        <w:t>я</w:t>
+      </w:r>
+      <w:r>
+        <w:rPr>
+          <w:sz w:val="28"/>
+          <w:szCs w:val="28"/>
+          <w:lang w:val="ru-RU"/>
+        </w:rPr>
+        <w:t xml:space="preserve">: </w:t>
       </w:r>
     </w:p>
     <w:p>
@@ -677,29 +701,10 @@
           <w:szCs w:val="28"/>
           <w:lang w:val="ru-RU"/>
         </w:rPr>
-        <w:t xml:space="preserve">Задание: </w:t>
-      </w:r>
-      <w:r>
-        <w:rPr>
-          <w:sz w:val="28"/>
-          <w:szCs w:val="28"/>
-          <w:lang w:val="ru-RU"/>
-        </w:rPr>
-        <w:t xml:space="preserve">(Вариант </w:t>
-      </w:r>
-      <w:r>
-        <w:rPr>
-          <w:b/>
-          <w:bCs/>
-          <w:sz w:val="28"/>
-          <w:szCs w:val="28"/>
-          <w:lang w:val="ru-RU"/>
-        </w:rPr>
-        <w:t>9</w:t>
-      </w:r>
-      <w:r>
-        <w:rPr>
-          <w:bCs/>
+        <w:t>1</w:t>
+      </w:r>
+      <w:r>
+        <w:rPr>
           <w:sz w:val="28"/>
           <w:szCs w:val="28"/>
           <w:lang w:val="ru-RU"/>
@@ -708,13 +713,19 @@
       </w:r>
       <w:r>
         <w:rPr>
-          <w:b/>
-          <w:bCs/>
           <w:sz w:val="28"/>
           <w:szCs w:val="28"/>
           <w:lang w:val="ru-RU"/>
         </w:rPr>
         <w:t xml:space="preserve"> </w:t>
+      </w:r>
+      <w:r>
+        <w:rPr>
+          <w:sz w:val="28"/>
+          <w:szCs w:val="28"/>
+          <w:lang w:val="ru-RU"/>
+        </w:rPr>
+        <w:t>Преобразовать массив К размером n таким образом, чтобы</w:t>
       </w:r>
     </w:p>
     <w:p>
@@ -723,34 +734,19 @@
         <w:ind w:firstLine="709"/>
         <w:jc w:val="both"/>
         <w:rPr>
-          <w:sz w:val="28"/>
-          <w:szCs w:val="28"/>
-          <w:lang w:val="ru-RU"/>
-        </w:rPr>
-      </w:pPr>
-      <w:r>
-        <w:rPr>
-          <w:sz w:val="28"/>
-          <w:szCs w:val="28"/>
-          <w:lang w:val="ru-RU"/>
-        </w:rPr>
-        <w:t>Задание 1</w:t>
-      </w:r>
-      <w:r>
-        <w:rPr>
-          <w:sz w:val="28"/>
-          <w:szCs w:val="28"/>
-          <w:lang w:val="ru-RU"/>
-        </w:rPr>
-        <w:t xml:space="preserve">: </w:t>
-      </w:r>
-      <w:r>
-        <w:rPr>
-          <w:sz w:val="28"/>
-          <w:szCs w:val="28"/>
-          <w:lang w:val="ru-RU"/>
-        </w:rPr>
-        <w:t>Преобразовать массив К размером n таким образом, чтобы</w:t>
+          <w:rFonts w:ascii="Times New Roman" w:hAnsi="Times New Roman" w:cs="Times New Roman"/>
+          <w:bCs/>
+          <w:sz w:val="28"/>
+          <w:szCs w:val="28"/>
+        </w:rPr>
+      </w:pPr>
+      <w:r>
+        <w:rPr>
+          <w:sz w:val="28"/>
+          <w:szCs w:val="28"/>
+          <w:lang w:val="ru-RU"/>
+        </w:rPr>
+        <w:t>элементы, равные нулю, располагались после всех остальных</w:t>
       </w:r>
     </w:p>
     <w:p>
@@ -759,19 +755,42 @@
         <w:ind w:firstLine="709"/>
         <w:jc w:val="both"/>
         <w:rPr>
-          <w:rFonts w:ascii="Times New Roman" w:hAnsi="Times New Roman" w:cs="Times New Roman"/>
-          <w:bCs/>
-          <w:sz w:val="28"/>
-          <w:szCs w:val="28"/>
-        </w:rPr>
-      </w:pPr>
-      <w:r>
-        <w:rPr>
-          <w:sz w:val="28"/>
-          <w:szCs w:val="28"/>
-          <w:lang w:val="ru-RU"/>
-        </w:rPr>
-        <w:t>элементы, равные нулю, располагались после всех остальных</w:t>
+          <w:sz w:val="28"/>
+          <w:szCs w:val="28"/>
+          <w:lang w:val="ru-RU"/>
+        </w:rPr>
+      </w:pPr>
+      <w:r>
+        <w:rPr>
+          <w:sz w:val="28"/>
+          <w:szCs w:val="28"/>
+          <w:lang w:val="ru-RU"/>
+        </w:rPr>
+        <w:t>2</w:t>
+      </w:r>
+      <w:r>
+        <w:rPr>
+          <w:sz w:val="28"/>
+          <w:szCs w:val="28"/>
+          <w:lang w:val="ru-RU"/>
+        </w:rPr>
+        <w:t>)</w:t>
+      </w:r>
+      <w:r>
+        <w:rPr>
+          <w:sz w:val="28"/>
+          <w:szCs w:val="28"/>
+          <w:lang w:val="ru-RU"/>
+        </w:rPr>
+        <w:t xml:space="preserve"> </w:t>
+      </w:r>
+      <w:r>
+        <w:rPr>
+          <w:sz w:val="28"/>
+          <w:szCs w:val="28"/>
+          <w:lang w:val="ru-RU"/>
+        </w:rPr>
+        <w:t>Написать программу, которая вычисляет сумму элементов</w:t>
       </w:r>
     </w:p>
     <w:p>
@@ -791,23 +810,7 @@
           <w:szCs w:val="28"/>
           <w:lang w:val="ru-RU"/>
         </w:rPr>
-        <w:t>Задание2</w:t>
-      </w:r>
-      <w:r>
-        <w:rPr>
-          <w:sz w:val="28"/>
-          <w:szCs w:val="28"/>
-          <w:lang w:val="ru-RU"/>
-        </w:rPr>
-        <w:t xml:space="preserve">: </w:t>
-      </w:r>
-      <w:r>
-        <w:rPr>
-          <w:sz w:val="28"/>
-          <w:szCs w:val="28"/>
-          <w:lang w:val="ru-RU"/>
-        </w:rPr>
-        <w:t>Написать программу, которая вычисляет сумму элементов</w:t>
+        <w:t>двумерного массива по строкам</w:t>
       </w:r>
     </w:p>
     <w:p>
@@ -821,14 +824,6 @@
           <w:lang w:val="ru-RU"/>
         </w:rPr>
       </w:pPr>
-      <w:r>
-        <w:rPr>
-          <w:sz w:val="28"/>
-          <w:szCs w:val="28"/>
-          <w:lang w:val="ru-RU"/>
-        </w:rPr>
-        <w:t>двумерного массива по строкам</w:t>
-      </w:r>
     </w:p>
     <w:p>
       <w:pPr>
@@ -841,55 +836,41 @@
           <w:lang w:val="ru-RU"/>
         </w:rPr>
       </w:pPr>
-    </w:p>
-    <w:p>
-      <w:pPr>
-        <w:rPr>
-          <w:rFonts w:ascii="Times New Roman" w:hAnsi="Times New Roman" w:cs="Times New Roman"/>
-          <w:sz w:val="28"/>
-          <w:szCs w:val="28"/>
-          <w:lang w:val="ru-RU"/>
-        </w:rPr>
-      </w:pPr>
-    </w:p>
-    <w:p>
-      <w:pPr>
-        <w:ind w:firstLine="720"/>
-        <w:jc w:val="center"/>
-        <w:rPr>
-          <w:rFonts w:ascii="Times New Roman" w:hAnsi="Times New Roman" w:cs="Times New Roman"/>
-          <w:sz w:val="28"/>
-          <w:szCs w:val="28"/>
-          <w:lang w:val="ru-RU"/>
-        </w:rPr>
-      </w:pPr>
-      <w:r>
-        <w:rPr>
-          <w:rFonts w:ascii="Times New Roman" w:hAnsi="Times New Roman" w:cs="Times New Roman"/>
-          <w:sz w:val="28"/>
-          <w:szCs w:val="28"/>
-          <w:lang w:val="ru-RU"/>
-        </w:rPr>
-        <w:t>Код первой программы</w:t>
-      </w:r>
-      <w:r>
-        <w:rPr>
-          <w:rFonts w:ascii="Times New Roman" w:hAnsi="Times New Roman" w:cs="Times New Roman"/>
-          <w:sz w:val="28"/>
-          <w:szCs w:val="28"/>
-          <w:lang w:val="ru-RU"/>
-        </w:rPr>
-        <w:t>(с комментариями)</w:t>
-      </w:r>
-      <w:r>
-        <w:rPr>
-          <w:rFonts w:ascii="Times New Roman" w:hAnsi="Times New Roman" w:cs="Times New Roman"/>
+      <w:r>
+        <w:rPr>
+          <w:sz w:val="28"/>
+          <w:szCs w:val="28"/>
+          <w:lang w:val="ru-RU"/>
+        </w:rPr>
+        <w:lastRenderedPageBreak/>
+        <w:t xml:space="preserve">Задание </w:t>
+      </w:r>
+      <w:r>
+        <w:rPr>
+          <w:sz w:val="28"/>
+          <w:szCs w:val="28"/>
+          <w:lang w:val="ru-RU"/>
+        </w:rPr>
+        <w:t>1</w:t>
+      </w:r>
+      <w:r>
+        <w:rPr>
           <w:sz w:val="28"/>
           <w:szCs w:val="28"/>
           <w:lang w:val="ru-RU"/>
         </w:rPr>
         <w:t>:</w:t>
       </w:r>
+    </w:p>
+    <w:p>
+      <w:pPr>
+        <w:rPr>
+          <w:rFonts w:ascii="Times New Roman" w:hAnsi="Times New Roman" w:cs="Times New Roman"/>
+          <w:sz w:val="28"/>
+          <w:szCs w:val="28"/>
+          <w:lang w:val="ru-RU"/>
+        </w:rPr>
+      </w:pPr>
     </w:p>
     <w:p>
       <w:pPr>
@@ -1751,54 +1732,6 @@
           <w:lang w:val="ru-RU"/>
         </w:rPr>
         <w:t>}</w:t>
-      </w:r>
-    </w:p>
-    <w:p>
-      <w:pPr>
-        <w:ind w:firstLine="720"/>
-        <w:jc w:val="center"/>
-        <w:rPr>
-          <w:rFonts w:ascii="Times New Roman" w:hAnsi="Times New Roman" w:cs="Times New Roman"/>
-          <w:sz w:val="28"/>
-          <w:szCs w:val="28"/>
-          <w:lang w:val="ru-RU"/>
-        </w:rPr>
-      </w:pPr>
-      <w:r>
-        <w:rPr>
-          <w:rFonts w:ascii="Times New Roman" w:hAnsi="Times New Roman" w:cs="Times New Roman"/>
-          <w:sz w:val="28"/>
-          <w:szCs w:val="28"/>
-          <w:lang w:val="ru-RU"/>
-        </w:rPr>
-        <w:t xml:space="preserve">Рисунок </w:t>
-      </w:r>
-      <w:r>
-        <w:rPr>
-          <w:rFonts w:ascii="Times New Roman" w:hAnsi="Times New Roman" w:cs="Times New Roman"/>
-          <w:sz w:val="28"/>
-          <w:szCs w:val="28"/>
-          <w:lang w:val="ru-RU"/>
-        </w:rPr>
-        <w:t>1</w:t>
-      </w:r>
-      <w:r>
-        <w:rPr>
-          <w:rFonts w:ascii="Times New Roman" w:hAnsi="Times New Roman" w:cs="Times New Roman"/>
-          <w:sz w:val="28"/>
-          <w:szCs w:val="28"/>
-          <w:lang w:val="ru-RU"/>
-        </w:rPr>
-        <w:t xml:space="preserve"> – Скриншот результата работы программы</w:t>
-      </w:r>
-      <w:r>
-        <w:rPr>
-          <w:rFonts w:ascii="Times New Roman" w:hAnsi="Times New Roman" w:cs="Times New Roman"/>
-          <w:sz w:val="28"/>
-          <w:szCs w:val="28"/>
-          <w:lang w:val="ru-RU"/>
-        </w:rPr>
-        <w:t xml:space="preserve"> 1</w:t>
       </w:r>
     </w:p>
     <w:p>
@@ -1862,6 +1795,131 @@
           </wp:inline>
         </w:drawing>
       </w:r>
+    </w:p>
+    <w:p>
+      <w:pPr>
+        <w:ind w:firstLine="720"/>
+        <w:jc w:val="center"/>
+        <w:rPr>
+          <w:rFonts w:ascii="Times New Roman" w:hAnsi="Times New Roman" w:cs="Times New Roman"/>
+          <w:sz w:val="28"/>
+          <w:szCs w:val="28"/>
+          <w:lang w:val="ru-RU"/>
+        </w:rPr>
+      </w:pPr>
+      <w:r>
+        <w:rPr>
+          <w:rFonts w:ascii="Times New Roman" w:hAnsi="Times New Roman" w:cs="Times New Roman"/>
+          <w:sz w:val="28"/>
+          <w:szCs w:val="28"/>
+          <w:lang w:val="ru-RU"/>
+        </w:rPr>
+        <w:t xml:space="preserve">Рисунок </w:t>
+      </w:r>
+      <w:r>
+        <w:rPr>
+          <w:rFonts w:ascii="Times New Roman" w:hAnsi="Times New Roman" w:cs="Times New Roman"/>
+          <w:sz w:val="28"/>
+          <w:szCs w:val="28"/>
+          <w:lang w:val="ru-RU"/>
+        </w:rPr>
+        <w:t>1</w:t>
+      </w:r>
+      <w:r>
+        <w:rPr>
+          <w:rFonts w:ascii="Times New Roman" w:hAnsi="Times New Roman" w:cs="Times New Roman"/>
+          <w:sz w:val="28"/>
+          <w:szCs w:val="28"/>
+          <w:lang w:val="ru-RU"/>
+        </w:rPr>
+        <w:t xml:space="preserve"> – </w:t>
+      </w:r>
+      <w:r>
+        <w:rPr>
+          <w:rFonts w:ascii="Times New Roman" w:hAnsi="Times New Roman" w:cs="Times New Roman"/>
+          <w:sz w:val="28"/>
+          <w:szCs w:val="28"/>
+          <w:lang w:val="ru-RU"/>
+        </w:rPr>
+        <w:t>Снимок</w:t>
+      </w:r>
+      <w:r>
+        <w:rPr>
+          <w:rFonts w:ascii="Times New Roman" w:hAnsi="Times New Roman" w:cs="Times New Roman"/>
+          <w:sz w:val="28"/>
+          <w:szCs w:val="28"/>
+          <w:lang w:val="ru-RU"/>
+        </w:rPr>
+        <w:t xml:space="preserve"> результата работы программы</w:t>
+      </w:r>
+      <w:r>
+        <w:rPr>
+          <w:rFonts w:ascii="Times New Roman" w:hAnsi="Times New Roman" w:cs="Times New Roman"/>
+          <w:sz w:val="28"/>
+          <w:szCs w:val="28"/>
+          <w:lang w:val="ru-RU"/>
+        </w:rPr>
+        <w:t xml:space="preserve"> 1</w:t>
+      </w:r>
+    </w:p>
+    <w:p>
+      <w:pPr>
+        <w:ind w:firstLine="720"/>
+        <w:jc w:val="center"/>
+        <w:rPr>
+          <w:rFonts w:ascii="Times New Roman" w:hAnsi="Times New Roman" w:cs="Times New Roman"/>
+          <w:sz w:val="28"/>
+          <w:szCs w:val="28"/>
+          <w:lang w:val="ru-RU"/>
+        </w:rPr>
+      </w:pPr>
+    </w:p>
+    <w:p>
+      <w:pPr>
+        <w:ind w:firstLine="720"/>
+        <w:jc w:val="center"/>
+        <w:rPr>
+          <w:rFonts w:ascii="Times New Roman" w:hAnsi="Times New Roman" w:cs="Times New Roman"/>
+          <w:sz w:val="28"/>
+          <w:szCs w:val="28"/>
+          <w:lang w:val="ru-RU"/>
+        </w:rPr>
+      </w:pPr>
+      <w:r>
+        <w:rPr>
+          <w:rFonts w:ascii="Times New Roman" w:hAnsi="Times New Roman" w:cs="Times New Roman"/>
+          <w:sz w:val="28"/>
+          <w:szCs w:val="28"/>
+          <w:lang w:val="ru-RU"/>
+        </w:rPr>
+        <w:t>Блок-схема работы программы</w:t>
+      </w:r>
+      <w:r>
+        <w:rPr>
+          <w:rFonts w:ascii="Times New Roman" w:hAnsi="Times New Roman" w:cs="Times New Roman"/>
+          <w:sz w:val="28"/>
+          <w:szCs w:val="28"/>
+          <w:lang w:val="ru-RU"/>
+        </w:rPr>
+        <w:t xml:space="preserve"> 1</w:t>
+      </w:r>
+      <w:r>
+        <w:rPr>
+          <w:rFonts w:ascii="Times New Roman" w:hAnsi="Times New Roman" w:cs="Times New Roman"/>
+          <w:sz w:val="28"/>
+          <w:szCs w:val="28"/>
+          <w:lang w:val="ru-RU"/>
+        </w:rPr>
+        <w:t xml:space="preserve"> представлена на рисунке 2.</w:t>
+      </w:r>
+    </w:p>
+    <w:p>
+      <w:pPr>
+        <w:ind w:firstLine="720"/>
+        <w:rPr>
+          <w:lang w:val="ru-RU"/>
+        </w:rPr>
+      </w:pPr>
     </w:p>
     <w:p>
       <w:pPr>
@@ -1941,7 +1999,7 @@
           <w:rFonts w:ascii="Times New Roman" w:hAnsi="Times New Roman" w:cs="Times New Roman"/>
           <w:sz w:val="28"/>
           <w:szCs w:val="28"/>
-          <w:lang w:val="ru-RU"/>
+          <w:lang w:val="en-US"/>
         </w:rPr>
       </w:pPr>
       <w:r>
@@ -1952,34 +2010,95 @@
           <w:lang w:val="ru-RU"/>
         </w:rPr>
         <w:lastRenderedPageBreak/>
-        <w:t>Код второй программы</w:t>
-      </w:r>
-      <w:r>
-        <w:rPr>
-          <w:rFonts w:ascii="Times New Roman" w:hAnsi="Times New Roman" w:cs="Times New Roman"/>
-          <w:sz w:val="28"/>
-          <w:szCs w:val="28"/>
-          <w:lang w:val="ru-RU"/>
-        </w:rPr>
-        <w:t>:</w:t>
-      </w:r>
-    </w:p>
-    <w:p>
-      <w:pPr>
-        <w:ind w:firstLine="720"/>
-        <w:rPr>
-          <w:rFonts w:ascii="Times New Roman" w:hAnsi="Times New Roman" w:cs="Times New Roman"/>
-          <w:sz w:val="28"/>
-          <w:szCs w:val="28"/>
-          <w:lang w:val="ru-RU"/>
-        </w:rPr>
-      </w:pPr>
-      <w:r>
-        <w:rPr>
-          <w:rFonts w:ascii="Times New Roman" w:hAnsi="Times New Roman" w:cs="Times New Roman"/>
-          <w:sz w:val="28"/>
-          <w:szCs w:val="28"/>
-          <w:lang w:val="ru-RU"/>
+        <w:t>Рисунок</w:t>
+      </w:r>
+      <w:r>
+        <w:rPr>
+          <w:rFonts w:ascii="Times New Roman" w:hAnsi="Times New Roman" w:cs="Times New Roman"/>
+          <w:sz w:val="28"/>
+          <w:szCs w:val="28"/>
+          <w:lang w:val="en-US"/>
+        </w:rPr>
+        <w:t xml:space="preserve"> 2</w:t>
+      </w:r>
+    </w:p>
+    <w:p>
+      <w:pPr>
+        <w:ind w:firstLine="720"/>
+        <w:jc w:val="center"/>
+        <w:rPr>
+          <w:rFonts w:ascii="Times New Roman" w:hAnsi="Times New Roman" w:cs="Times New Roman"/>
+          <w:sz w:val="28"/>
+          <w:szCs w:val="28"/>
+          <w:lang w:val="en-US"/>
+        </w:rPr>
+      </w:pPr>
+    </w:p>
+    <w:p>
+      <w:pPr>
+        <w:spacing w:after="0" w:line="360" w:lineRule="exact"/>
+        <w:ind w:firstLine="709"/>
+        <w:jc w:val="both"/>
+        <w:rPr>
+          <w:sz w:val="28"/>
+          <w:szCs w:val="28"/>
+          <w:lang w:val="en-US"/>
+        </w:rPr>
+      </w:pPr>
+      <w:r>
+        <w:rPr>
+          <w:sz w:val="28"/>
+          <w:szCs w:val="28"/>
+          <w:lang w:val="ru-RU"/>
+        </w:rPr>
+        <w:t>Задание</w:t>
+      </w:r>
+      <w:r>
+        <w:rPr>
+          <w:sz w:val="28"/>
+          <w:szCs w:val="28"/>
+          <w:lang w:val="en-US"/>
+        </w:rPr>
+        <w:t xml:space="preserve"> </w:t>
+      </w:r>
+      <w:r>
+        <w:rPr>
+          <w:sz w:val="28"/>
+          <w:szCs w:val="28"/>
+          <w:lang w:val="en-US"/>
+        </w:rPr>
+        <w:t>2:</w:t>
+      </w:r>
+    </w:p>
+    <w:p>
+      <w:pPr>
+        <w:ind w:firstLine="720"/>
+        <w:jc w:val="center"/>
+        <w:rPr>
+          <w:rFonts w:ascii="Times New Roman" w:hAnsi="Times New Roman" w:cs="Times New Roman"/>
+          <w:sz w:val="28"/>
+          <w:szCs w:val="28"/>
+          <w:lang w:val="en-US"/>
+        </w:rPr>
+      </w:pPr>
+    </w:p>
+    <w:p>
+      <w:pPr>
+        <w:spacing w:line="240" w:lineRule="auto"/>
+        <w:ind w:firstLine="720"/>
+        <w:rPr>
+          <w:rFonts w:ascii="Times New Roman" w:hAnsi="Times New Roman" w:cs="Times New Roman"/>
+          <w:sz w:val="28"/>
+          <w:szCs w:val="28"/>
+          <w:lang w:val="en-US"/>
+        </w:rPr>
+      </w:pPr>
+      <w:r>
+        <w:rPr>
+          <w:rFonts w:ascii="Times New Roman" w:hAnsi="Times New Roman" w:cs="Times New Roman"/>
+          <w:sz w:val="28"/>
+          <w:szCs w:val="28"/>
+          <w:lang w:val="en-US"/>
         </w:rPr>
         <w:t>#</w:t>
       </w:r>
@@ -1997,7 +2116,7 @@
           <w:rFonts w:ascii="Times New Roman" w:hAnsi="Times New Roman" w:cs="Times New Roman"/>
           <w:sz w:val="28"/>
           <w:szCs w:val="28"/>
-          <w:lang w:val="ru-RU"/>
+          <w:lang w:val="en-US"/>
         </w:rPr>
         <w:t xml:space="preserve"> &lt;</w:t>
       </w:r>
@@ -2015,24 +2134,26 @@
           <w:rFonts w:ascii="Times New Roman" w:hAnsi="Times New Roman" w:cs="Times New Roman"/>
           <w:sz w:val="28"/>
           <w:szCs w:val="28"/>
-          <w:lang w:val="ru-RU"/>
+          <w:lang w:val="en-US"/>
         </w:rPr>
         <w:t>&gt;</w:t>
       </w:r>
     </w:p>
     <w:p>
       <w:pPr>
-        <w:ind w:firstLine="720"/>
-        <w:rPr>
-          <w:rFonts w:ascii="Times New Roman" w:hAnsi="Times New Roman" w:cs="Times New Roman"/>
-          <w:sz w:val="28"/>
-          <w:szCs w:val="28"/>
-          <w:lang w:val="ru-RU"/>
-        </w:rPr>
-      </w:pPr>
-    </w:p>
-    <w:p>
-      <w:pPr>
+        <w:spacing w:line="240" w:lineRule="auto"/>
+        <w:ind w:firstLine="720"/>
+        <w:rPr>
+          <w:rFonts w:ascii="Times New Roman" w:hAnsi="Times New Roman" w:cs="Times New Roman"/>
+          <w:sz w:val="28"/>
+          <w:szCs w:val="28"/>
+          <w:lang w:val="en-US"/>
+        </w:rPr>
+      </w:pPr>
+    </w:p>
+    <w:p>
+      <w:pPr>
+        <w:spacing w:line="240" w:lineRule="auto"/>
         <w:ind w:firstLine="720"/>
         <w:rPr>
           <w:rFonts w:ascii="Times New Roman" w:hAnsi="Times New Roman" w:cs="Times New Roman"/>
@@ -2053,17 +2174,19 @@
     </w:p>
     <w:p>
       <w:pPr>
-        <w:ind w:firstLine="720"/>
-        <w:rPr>
-          <w:rFonts w:ascii="Times New Roman" w:hAnsi="Times New Roman" w:cs="Times New Roman"/>
-          <w:sz w:val="28"/>
-          <w:szCs w:val="28"/>
-          <w:lang w:val="en-US"/>
-        </w:rPr>
-      </w:pPr>
-    </w:p>
-    <w:p>
-      <w:pPr>
+        <w:spacing w:line="240" w:lineRule="auto"/>
+        <w:ind w:firstLine="720"/>
+        <w:rPr>
+          <w:rFonts w:ascii="Times New Roman" w:hAnsi="Times New Roman" w:cs="Times New Roman"/>
+          <w:sz w:val="28"/>
+          <w:szCs w:val="28"/>
+          <w:lang w:val="en-US"/>
+        </w:rPr>
+      </w:pPr>
+    </w:p>
+    <w:p>
+      <w:pPr>
+        <w:spacing w:line="240" w:lineRule="auto"/>
         <w:ind w:firstLine="720"/>
         <w:rPr>
           <w:rFonts w:ascii="Times New Roman" w:hAnsi="Times New Roman" w:cs="Times New Roman"/>
@@ -2084,6 +2207,7 @@
     </w:p>
     <w:p>
       <w:pPr>
+        <w:spacing w:line="240" w:lineRule="auto"/>
         <w:ind w:firstLine="720"/>
         <w:rPr>
           <w:rFonts w:ascii="Times New Roman" w:hAnsi="Times New Roman" w:cs="Times New Roman"/>
@@ -2104,6 +2228,7 @@
     </w:p>
     <w:p>
       <w:pPr>
+        <w:spacing w:line="240" w:lineRule="auto"/>
         <w:ind w:firstLine="720"/>
         <w:rPr>
           <w:rFonts w:ascii="Times New Roman" w:hAnsi="Times New Roman" w:cs="Times New Roman"/>
@@ -2124,6 +2249,7 @@
     </w:p>
     <w:p>
       <w:pPr>
+        <w:spacing w:line="240" w:lineRule="auto"/>
         <w:ind w:firstLine="720"/>
         <w:rPr>
           <w:rFonts w:ascii="Times New Roman" w:hAnsi="Times New Roman" w:cs="Times New Roman"/>
@@ -2144,17 +2270,19 @@
     </w:p>
     <w:p>
       <w:pPr>
-        <w:ind w:firstLine="720"/>
-        <w:rPr>
-          <w:rFonts w:ascii="Times New Roman" w:hAnsi="Times New Roman" w:cs="Times New Roman"/>
-          <w:sz w:val="28"/>
-          <w:szCs w:val="28"/>
-          <w:lang w:val="en-US"/>
-        </w:rPr>
-      </w:pPr>
-    </w:p>
-    <w:p>
-      <w:pPr>
+        <w:spacing w:line="240" w:lineRule="auto"/>
+        <w:ind w:firstLine="720"/>
+        <w:rPr>
+          <w:rFonts w:ascii="Times New Roman" w:hAnsi="Times New Roman" w:cs="Times New Roman"/>
+          <w:sz w:val="28"/>
+          <w:szCs w:val="28"/>
+          <w:lang w:val="en-US"/>
+        </w:rPr>
+      </w:pPr>
+    </w:p>
+    <w:p>
+      <w:pPr>
+        <w:spacing w:line="240" w:lineRule="auto"/>
         <w:ind w:firstLine="720"/>
         <w:rPr>
           <w:rFonts w:ascii="Times New Roman" w:hAnsi="Times New Roman" w:cs="Times New Roman"/>
@@ -2175,6 +2303,7 @@
     </w:p>
     <w:p>
       <w:pPr>
+        <w:spacing w:line="240" w:lineRule="auto"/>
         <w:ind w:firstLine="720"/>
         <w:rPr>
           <w:rFonts w:ascii="Times New Roman" w:hAnsi="Times New Roman" w:cs="Times New Roman"/>
@@ -2195,6 +2324,7 @@
     </w:p>
     <w:p>
       <w:pPr>
+        <w:spacing w:line="240" w:lineRule="auto"/>
         <w:ind w:firstLine="720"/>
         <w:rPr>
           <w:rFonts w:ascii="Times New Roman" w:hAnsi="Times New Roman" w:cs="Times New Roman"/>
@@ -2215,6 +2345,7 @@
     </w:p>
     <w:p>
       <w:pPr>
+        <w:spacing w:line="240" w:lineRule="auto"/>
         <w:ind w:firstLine="720"/>
         <w:rPr>
           <w:rFonts w:ascii="Times New Roman" w:hAnsi="Times New Roman" w:cs="Times New Roman"/>
@@ -2235,6 +2366,7 @@
     </w:p>
     <w:p>
       <w:pPr>
+        <w:spacing w:line="240" w:lineRule="auto"/>
         <w:ind w:firstLine="720"/>
         <w:rPr>
           <w:rFonts w:ascii="Times New Roman" w:hAnsi="Times New Roman" w:cs="Times New Roman"/>
@@ -2255,6 +2387,7 @@
     </w:p>
     <w:p>
       <w:pPr>
+        <w:spacing w:line="240" w:lineRule="auto"/>
         <w:ind w:firstLine="720"/>
         <w:rPr>
           <w:rFonts w:ascii="Times New Roman" w:hAnsi="Times New Roman" w:cs="Times New Roman"/>
@@ -2275,28 +2408,31 @@
     </w:p>
     <w:p>
       <w:pPr>
-        <w:ind w:firstLine="720"/>
-        <w:rPr>
-          <w:rFonts w:ascii="Times New Roman" w:hAnsi="Times New Roman" w:cs="Times New Roman"/>
-          <w:sz w:val="28"/>
-          <w:szCs w:val="28"/>
-          <w:lang w:val="en-US"/>
-        </w:rPr>
-      </w:pPr>
-    </w:p>
-    <w:p>
-      <w:pPr>
-        <w:ind w:firstLine="720"/>
-        <w:rPr>
-          <w:rFonts w:ascii="Times New Roman" w:hAnsi="Times New Roman" w:cs="Times New Roman"/>
-          <w:sz w:val="28"/>
-          <w:szCs w:val="28"/>
-          <w:lang w:val="en-US"/>
-        </w:rPr>
-      </w:pPr>
-    </w:p>
-    <w:p>
-      <w:pPr>
+        <w:spacing w:line="240" w:lineRule="auto"/>
+        <w:ind w:firstLine="720"/>
+        <w:rPr>
+          <w:rFonts w:ascii="Times New Roman" w:hAnsi="Times New Roman" w:cs="Times New Roman"/>
+          <w:sz w:val="28"/>
+          <w:szCs w:val="28"/>
+          <w:lang w:val="en-US"/>
+        </w:rPr>
+      </w:pPr>
+    </w:p>
+    <w:p>
+      <w:pPr>
+        <w:spacing w:line="240" w:lineRule="auto"/>
+        <w:ind w:firstLine="720"/>
+        <w:rPr>
+          <w:rFonts w:ascii="Times New Roman" w:hAnsi="Times New Roman" w:cs="Times New Roman"/>
+          <w:sz w:val="28"/>
+          <w:szCs w:val="28"/>
+          <w:lang w:val="en-US"/>
+        </w:rPr>
+      </w:pPr>
+    </w:p>
+    <w:p>
+      <w:pPr>
+        <w:spacing w:line="240" w:lineRule="auto"/>
         <w:ind w:firstLine="720"/>
         <w:rPr>
           <w:rFonts w:ascii="Times New Roman" w:hAnsi="Times New Roman" w:cs="Times New Roman"/>
@@ -2317,6 +2453,7 @@
     </w:p>
     <w:p>
       <w:pPr>
+        <w:spacing w:line="240" w:lineRule="auto"/>
         <w:ind w:firstLine="720"/>
         <w:rPr>
           <w:rFonts w:ascii="Times New Roman" w:hAnsi="Times New Roman" w:cs="Times New Roman"/>
@@ -2337,6 +2474,7 @@
     </w:p>
     <w:p>
       <w:pPr>
+        <w:spacing w:line="240" w:lineRule="auto"/>
         <w:ind w:firstLine="720"/>
         <w:rPr>
           <w:rFonts w:ascii="Times New Roman" w:hAnsi="Times New Roman" w:cs="Times New Roman"/>
@@ -2357,6 +2495,7 @@
     </w:p>
     <w:p>
       <w:pPr>
+        <w:spacing w:line="240" w:lineRule="auto"/>
         <w:ind w:firstLine="720"/>
         <w:rPr>
           <w:rFonts w:ascii="Times New Roman" w:hAnsi="Times New Roman" w:cs="Times New Roman"/>
@@ -2377,6 +2516,7 @@
     </w:p>
     <w:p>
       <w:pPr>
+        <w:spacing w:line="240" w:lineRule="auto"/>
         <w:ind w:firstLine="720"/>
         <w:rPr>
           <w:rFonts w:ascii="Times New Roman" w:hAnsi="Times New Roman" w:cs="Times New Roman"/>
@@ -2397,6 +2537,7 @@
     </w:p>
     <w:p>
       <w:pPr>
+        <w:spacing w:line="240" w:lineRule="auto"/>
         <w:ind w:firstLine="720"/>
         <w:rPr>
           <w:rFonts w:ascii="Times New Roman" w:hAnsi="Times New Roman" w:cs="Times New Roman"/>
@@ -2417,6 +2558,7 @@
     </w:p>
     <w:p>
       <w:pPr>
+        <w:spacing w:line="240" w:lineRule="auto"/>
         <w:ind w:firstLine="720"/>
         <w:rPr>
           <w:rFonts w:ascii="Times New Roman" w:hAnsi="Times New Roman" w:cs="Times New Roman"/>
@@ -2446,6 +2588,7 @@
     </w:p>
     <w:p>
       <w:pPr>
+        <w:spacing w:line="240" w:lineRule="auto"/>
         <w:ind w:firstLine="720"/>
         <w:rPr>
           <w:rFonts w:ascii="Times New Roman" w:hAnsi="Times New Roman" w:cs="Times New Roman"/>
@@ -2466,6 +2609,7 @@
     </w:p>
     <w:p>
       <w:pPr>
+        <w:spacing w:line="240" w:lineRule="auto"/>
         <w:ind w:firstLine="720"/>
         <w:rPr>
           <w:rFonts w:ascii="Times New Roman" w:hAnsi="Times New Roman" w:cs="Times New Roman"/>
@@ -2504,21 +2648,23 @@
     </w:p>
     <w:p>
       <w:pPr>
-        <w:ind w:firstLine="720"/>
-        <w:rPr>
-          <w:rFonts w:ascii="Times New Roman" w:hAnsi="Times New Roman" w:cs="Times New Roman"/>
-          <w:sz w:val="28"/>
-          <w:szCs w:val="28"/>
-          <w:lang w:val="ru-RU"/>
-        </w:rPr>
-      </w:pPr>
-      <w:r>
-        <w:rPr>
-          <w:rFonts w:ascii="Times New Roman" w:hAnsi="Times New Roman" w:cs="Times New Roman"/>
-          <w:sz w:val="28"/>
-          <w:szCs w:val="28"/>
-          <w:lang w:val="ru-RU"/>
-        </w:rPr>
+        <w:spacing w:line="240" w:lineRule="auto"/>
+        <w:ind w:firstLine="720"/>
+        <w:rPr>
+          <w:rFonts w:ascii="Times New Roman" w:hAnsi="Times New Roman" w:cs="Times New Roman"/>
+          <w:sz w:val="28"/>
+          <w:szCs w:val="28"/>
+          <w:lang w:val="ru-RU"/>
+        </w:rPr>
+      </w:pPr>
+      <w:r>
+        <w:rPr>
+          <w:rFonts w:ascii="Times New Roman" w:hAnsi="Times New Roman" w:cs="Times New Roman"/>
+          <w:sz w:val="28"/>
+          <w:szCs w:val="28"/>
+          <w:lang w:val="ru-RU"/>
+        </w:rPr>
+        <w:lastRenderedPageBreak/>
         <w:t>}</w:t>
       </w:r>
     </w:p>
@@ -2536,7 +2682,6 @@
     </w:p>
     <w:p>
       <w:pPr>
-        <w:ind w:firstLine="720"/>
         <w:jc w:val="center"/>
         <w:rPr>
           <w:rFonts w:ascii="Times New Roman" w:hAnsi="Times New Roman" w:cs="Times New Roman"/>
@@ -2545,43 +2690,6 @@
           <w:lang w:val="ru-RU"/>
         </w:rPr>
       </w:pPr>
-      <w:r>
-        <w:rPr>
-          <w:rFonts w:ascii="Times New Roman" w:hAnsi="Times New Roman" w:cs="Times New Roman"/>
-          <w:sz w:val="28"/>
-          <w:szCs w:val="28"/>
-          <w:lang w:val="ru-RU"/>
-        </w:rPr>
-        <w:lastRenderedPageBreak/>
-        <w:t xml:space="preserve">Рисунок </w:t>
-      </w:r>
-      <w:r>
-        <w:rPr>
-          <w:rFonts w:ascii="Times New Roman" w:hAnsi="Times New Roman" w:cs="Times New Roman"/>
-          <w:sz w:val="28"/>
-          <w:szCs w:val="28"/>
-          <w:lang w:val="ru-RU"/>
-        </w:rPr>
-        <w:t>2</w:t>
-      </w:r>
-      <w:r>
-        <w:rPr>
-          <w:rFonts w:ascii="Times New Roman" w:hAnsi="Times New Roman" w:cs="Times New Roman"/>
-          <w:sz w:val="28"/>
-          <w:szCs w:val="28"/>
-          <w:lang w:val="ru-RU"/>
-        </w:rPr>
-        <w:t xml:space="preserve"> – Скриншот результата работы программы</w:t>
-      </w:r>
-      <w:r>
-        <w:rPr>
-          <w:rFonts w:ascii="Times New Roman" w:hAnsi="Times New Roman" w:cs="Times New Roman"/>
-          <w:sz w:val="28"/>
-          <w:szCs w:val="28"/>
-          <w:lang w:val="ru-RU"/>
-        </w:rPr>
-        <w:t xml:space="preserve"> 2</w:t>
-      </w:r>
       <w:r>
         <w:rPr>
           <w:rFonts w:ascii="Times New Roman" w:hAnsi="Times New Roman" w:cs="Times New Roman"/>
@@ -2639,10 +2747,114 @@
           </wp:inline>
         </w:drawing>
       </w:r>
-    </w:p>
-    <w:p>
-      <w:pPr>
-        <w:ind w:firstLine="720"/>
+      <w:r>
+        <w:rPr>
+          <w:rFonts w:ascii="Times New Roman" w:hAnsi="Times New Roman" w:cs="Times New Roman"/>
+          <w:sz w:val="28"/>
+          <w:szCs w:val="28"/>
+          <w:lang w:val="ru-RU"/>
+        </w:rPr>
+        <w:t xml:space="preserve">Рисунок 3 – </w:t>
+      </w:r>
+      <w:r>
+        <w:rPr>
+          <w:rFonts w:ascii="Times New Roman" w:hAnsi="Times New Roman" w:cs="Times New Roman"/>
+          <w:sz w:val="28"/>
+          <w:szCs w:val="28"/>
+          <w:lang w:val="ru-RU"/>
+        </w:rPr>
+        <w:t>Снимок</w:t>
+      </w:r>
+      <w:r>
+        <w:rPr>
+          <w:rFonts w:ascii="Times New Roman" w:hAnsi="Times New Roman" w:cs="Times New Roman"/>
+          <w:sz w:val="28"/>
+          <w:szCs w:val="28"/>
+          <w:lang w:val="ru-RU"/>
+        </w:rPr>
+        <w:t xml:space="preserve"> результата работы программы</w:t>
+      </w:r>
+      <w:r>
+        <w:rPr>
+          <w:rFonts w:ascii="Times New Roman" w:hAnsi="Times New Roman" w:cs="Times New Roman"/>
+          <w:sz w:val="28"/>
+          <w:szCs w:val="28"/>
+          <w:lang w:val="ru-RU"/>
+        </w:rPr>
+        <w:t xml:space="preserve"> 2</w:t>
+      </w:r>
+    </w:p>
+    <w:p>
+      <w:pPr>
+        <w:jc w:val="center"/>
+        <w:rPr>
+          <w:rFonts w:ascii="Times New Roman" w:hAnsi="Times New Roman" w:cs="Times New Roman"/>
+          <w:sz w:val="28"/>
+          <w:szCs w:val="28"/>
+          <w:lang w:val="ru-RU"/>
+        </w:rPr>
+      </w:pPr>
+    </w:p>
+    <w:p>
+      <w:pPr>
+        <w:ind w:firstLine="720"/>
+        <w:jc w:val="center"/>
+        <w:rPr>
+          <w:rFonts w:ascii="Times New Roman" w:hAnsi="Times New Roman" w:cs="Times New Roman"/>
+          <w:sz w:val="28"/>
+          <w:szCs w:val="28"/>
+          <w:lang w:val="ru-RU"/>
+        </w:rPr>
+      </w:pPr>
+      <w:r>
+        <w:rPr>
+          <w:rFonts w:ascii="Times New Roman" w:hAnsi="Times New Roman" w:cs="Times New Roman"/>
+          <w:sz w:val="28"/>
+          <w:szCs w:val="28"/>
+          <w:lang w:val="ru-RU"/>
+        </w:rPr>
+        <w:t>Блок-схема работы программы</w:t>
+      </w:r>
+      <w:r>
+        <w:rPr>
+          <w:rFonts w:ascii="Times New Roman" w:hAnsi="Times New Roman" w:cs="Times New Roman"/>
+          <w:sz w:val="28"/>
+          <w:szCs w:val="28"/>
+          <w:lang w:val="ru-RU"/>
+        </w:rPr>
+        <w:t xml:space="preserve"> 2</w:t>
+      </w:r>
+      <w:r>
+        <w:rPr>
+          <w:rFonts w:ascii="Times New Roman" w:hAnsi="Times New Roman" w:cs="Times New Roman"/>
+          <w:sz w:val="28"/>
+          <w:szCs w:val="28"/>
+          <w:lang w:val="ru-RU"/>
+        </w:rPr>
+        <w:t xml:space="preserve"> представлена на рисунке </w:t>
+      </w:r>
+      <w:r>
+        <w:rPr>
+          <w:rFonts w:ascii="Times New Roman" w:hAnsi="Times New Roman" w:cs="Times New Roman"/>
+          <w:sz w:val="28"/>
+          <w:szCs w:val="28"/>
+          <w:lang w:val="ru-RU"/>
+        </w:rPr>
+        <w:t>4</w:t>
+      </w:r>
+      <w:r>
+        <w:rPr>
+          <w:rFonts w:ascii="Times New Roman" w:hAnsi="Times New Roman" w:cs="Times New Roman"/>
+          <w:sz w:val="28"/>
+          <w:szCs w:val="28"/>
+          <w:lang w:val="ru-RU"/>
+        </w:rPr>
+        <w:t>.</w:t>
+      </w:r>
+    </w:p>
+    <w:p>
+      <w:pPr>
+        <w:jc w:val="center"/>
         <w:rPr>
           <w:rFonts w:ascii="Times New Roman" w:hAnsi="Times New Roman" w:cs="Times New Roman"/>
           <w:sz w:val="28"/>
@@ -2710,7 +2922,6 @@
     </w:p>
     <w:p>
       <w:pPr>
-        <w:ind w:firstLine="720"/>
         <w:jc w:val="center"/>
         <w:rPr>
           <w:rFonts w:ascii="Times New Roman" w:hAnsi="Times New Roman" w:cs="Times New Roman"/>
@@ -2719,6 +2930,27 @@
           <w:lang w:val="ru-RU"/>
         </w:rPr>
       </w:pPr>
+      <w:r>
+        <w:rPr>
+          <w:rFonts w:ascii="Times New Roman" w:hAnsi="Times New Roman" w:cs="Times New Roman"/>
+          <w:sz w:val="28"/>
+          <w:szCs w:val="28"/>
+          <w:lang w:val="ru-RU"/>
+        </w:rPr>
+        <w:t>Рисунок 4</w:t>
+      </w:r>
+    </w:p>
+    <w:p>
+      <w:pPr>
+        <w:ind w:firstLine="720"/>
+        <w:jc w:val="center"/>
+        <w:rPr>
+          <w:rFonts w:ascii="Times New Roman" w:hAnsi="Times New Roman" w:cs="Times New Roman"/>
+          <w:sz w:val="28"/>
+          <w:szCs w:val="28"/>
+          <w:lang w:val="ru-RU"/>
+        </w:rPr>
+      </w:pPr>
     </w:p>
     <w:p>
       <w:pPr>
@@ -2734,11 +2966,23 @@
       <w:r>
         <w:rPr>
           <w:rFonts w:ascii="Times New Roman" w:hAnsi="Times New Roman" w:cs="Times New Roman"/>
-          <w:sz w:val="28"/>
-          <w:szCs w:val="28"/>
-          <w:lang w:val="ru-RU"/>
-        </w:rPr>
-        <w:t>Вывод: в</w:t>
+          <w:b/>
+          <w:bCs/>
+          <w:sz w:val="28"/>
+          <w:szCs w:val="28"/>
+          <w:lang w:val="ru-RU"/>
+        </w:rPr>
+        <w:lastRenderedPageBreak/>
+        <w:t>Вывод</w:t>
+      </w:r>
+      <w:r>
+        <w:rPr>
+          <w:rFonts w:ascii="Times New Roman" w:hAnsi="Times New Roman" w:cs="Times New Roman"/>
+          <w:sz w:val="28"/>
+          <w:szCs w:val="28"/>
+          <w:lang w:val="ru-RU"/>
+        </w:rPr>
+        <w:t>: в</w:t>
       </w:r>
       <w:r>
         <w:rPr>
@@ -3405,6 +3649,7 @@
   <w:style w:type="paragraph" w:default="1" w:styleId="a">
     <w:name w:val="Normal"/>
     <w:qFormat/>
+    <w:rsid w:val="007D4BEC"/>
   </w:style>
   <w:style w:type="character" w:default="1" w:styleId="a0">
     <w:name w:val="Default Paragraph Font"/>
